--- a/法令ファイル/産業標準化法に基づく登録申請手数料の額の計算等に関する命令/産業標準化法に基づく登録申請手数料の額の計算等に関する命令（昭和五十五年厚生省・通商産業省・運輸省令第一号）.docx
+++ b/法令ファイル/産業標準化法に基づく登録申請手数料の額の計算等に関する命令/産業標準化法に基づく登録申請手数料の額の計算等に関する命令（昭和五十五年厚生省・通商産業省・運輸省令第一号）.docx
@@ -109,137 +109,89 @@
     </w:p>
     <w:p>
       <w:pPr>
-        <w:pStyle w:val="Heading6"/>
+        <w:pStyle w:val="ListBullet"/>
         <w:ind w:left="880"/>
       </w:pPr>
       <w:r>
         <w:t>一</w:t>
-      </w:r>
-    </w:p>
-    <w:p>
-      <w:pPr>
-        <w:ind w:left="880"/>
-      </w:pPr>
-      <w:r>
+        <w:br/>
         <w:t>産業標準化法（昭和二十四年法律第百八十五号。以下「法」という。）第五十七条第一項及び第六十六条第一項の登録</w:t>
       </w:r>
     </w:p>
     <w:p>
       <w:pPr>
-        <w:pStyle w:val="Heading6"/>
+        <w:pStyle w:val="ListBullet"/>
         <w:ind w:left="880"/>
       </w:pPr>
       <w:r>
         <w:t>二</w:t>
-      </w:r>
-    </w:p>
-    <w:p>
-      <w:pPr>
-        <w:ind w:left="880"/>
-      </w:pPr>
-      <w:r>
+        <w:br/>
         <w:t>ガス事業法（昭和二十九年法律第五十一号）第百四十六条第一項の登録</w:t>
       </w:r>
     </w:p>
     <w:p>
       <w:pPr>
-        <w:pStyle w:val="Heading6"/>
+        <w:pStyle w:val="ListBullet"/>
         <w:ind w:left="880"/>
       </w:pPr>
       <w:r>
         <w:t>三</w:t>
-      </w:r>
-    </w:p>
-    <w:p>
-      <w:pPr>
-        <w:ind w:left="880"/>
-      </w:pPr>
-      <w:r>
+        <w:br/>
         <w:t>医薬品、医療機器等の品質、有効性及び安全性の確保等に関する法律（昭和三十五年法律第百四十五号）第二十三条の二の二十三第一項の登録</w:t>
       </w:r>
     </w:p>
     <w:p>
       <w:pPr>
-        <w:pStyle w:val="Heading6"/>
+        <w:pStyle w:val="ListBullet"/>
         <w:ind w:left="880"/>
       </w:pPr>
       <w:r>
         <w:t>四</w:t>
-      </w:r>
-    </w:p>
-    <w:p>
-      <w:pPr>
-        <w:ind w:left="880"/>
-      </w:pPr>
-      <w:r>
+        <w:br/>
         <w:t>電気用品安全法（昭和三十六年法律第二百三十四号）第九条第一項の登録</w:t>
       </w:r>
     </w:p>
     <w:p>
       <w:pPr>
-        <w:pStyle w:val="Heading6"/>
+        <w:pStyle w:val="ListBullet"/>
         <w:ind w:left="880"/>
       </w:pPr>
       <w:r>
         <w:t>五</w:t>
-      </w:r>
-    </w:p>
-    <w:p>
-      <w:pPr>
-        <w:ind w:left="880"/>
-      </w:pPr>
-      <w:r>
+        <w:br/>
         <w:t>液化石油ガスの保安の確保及び取引の適正化に関する法律（昭和四十二年法律第百四十九号。以下「液化石油ガス法」という。）第四十七条第一項の登録</w:t>
       </w:r>
     </w:p>
     <w:p>
       <w:pPr>
-        <w:pStyle w:val="Heading6"/>
+        <w:pStyle w:val="ListBullet"/>
         <w:ind w:left="880"/>
       </w:pPr>
       <w:r>
         <w:t>六</w:t>
-      </w:r>
-    </w:p>
-    <w:p>
-      <w:pPr>
-        <w:ind w:left="880"/>
-      </w:pPr>
-      <w:r>
+        <w:br/>
         <w:t>消費生活用製品安全法（昭和四十八年法律第三十一号）第十二条第一項の登録</w:t>
       </w:r>
     </w:p>
     <w:p>
       <w:pPr>
-        <w:pStyle w:val="Heading6"/>
+        <w:pStyle w:val="ListBullet"/>
         <w:ind w:left="880"/>
       </w:pPr>
       <w:r>
         <w:t>七</w:t>
-      </w:r>
-    </w:p>
-    <w:p>
-      <w:pPr>
-        <w:ind w:left="880"/>
-      </w:pPr>
-      <w:r>
+        <w:br/>
         <w:t>計量法（平成四年法律第五十一号）第百四十三条第一項の登録</w:t>
       </w:r>
     </w:p>
     <w:p>
       <w:pPr>
-        <w:pStyle w:val="Heading6"/>
+        <w:pStyle w:val="ListBullet"/>
         <w:ind w:left="880"/>
       </w:pPr>
       <w:r>
         <w:t>八</w:t>
-      </w:r>
-    </w:p>
-    <w:p>
-      <w:pPr>
-        <w:ind w:left="880"/>
-      </w:pPr>
-      <w:r>
+        <w:br/>
         <w:t>特定機器に係る適合性評価手続の結果の外国との相互承認の実施に関する法律（平成十三年法律第百十一号。以下「相互承認実施法」という。）第三条第一項の認定</w:t>
       </w:r>
     </w:p>
@@ -258,137 +210,89 @@
     </w:p>
     <w:p>
       <w:pPr>
-        <w:pStyle w:val="Heading6"/>
+        <w:pStyle w:val="ListBullet"/>
         <w:ind w:left="880"/>
       </w:pPr>
       <w:r>
         <w:t>一</w:t>
-      </w:r>
-    </w:p>
-    <w:p>
-      <w:pPr>
-        <w:ind w:left="880"/>
-      </w:pPr>
-      <w:r>
+        <w:br/>
         <w:t>申請を行う者が現に前条第一号の登録を受けており、かつ、当該申請した日前法第四十二条第一項の政令で定める期間（以下この条において「特定期間」という。）以内に行われた前条第一号の登録及びその更新に当たり審査の事務の合理化（同条各号若しくは第十一条第一号の登録若しくは認定又はその更新を受けていることを確認することにより、国際標準化機構及び国際電気標準会議が定めた試験所に関する基準のうち品質システム要求事項に適合すると認めることをいう。）が行われていないことを証する書類</w:t>
       </w:r>
     </w:p>
     <w:p>
       <w:pPr>
-        <w:pStyle w:val="Heading6"/>
+        <w:pStyle w:val="ListBullet"/>
         <w:ind w:left="880"/>
       </w:pPr>
       <w:r>
         <w:t>二</w:t>
-      </w:r>
-    </w:p>
-    <w:p>
-      <w:pPr>
-        <w:ind w:left="880"/>
-      </w:pPr>
-      <w:r>
+        <w:br/>
         <w:t>申請を行う者が現に前条第二号の登録を受けており、かつ、特定期間以内に行われた同号の登録及びその更新に当たり審査の事務の合理化（同条各号若しくは第十一条第一号の登録若しくは認定又はその更新を受けていることを確認することにより、国際標準化機構及び国際電気標準会議が定めた製品の認証を行う機関に関する基準のうち品質システム要求事項に適合すると認めることをいう。第四号から第六号までにおいて同じ。）が行われていないことを証する書類</w:t>
       </w:r>
     </w:p>
     <w:p>
       <w:pPr>
-        <w:pStyle w:val="Heading6"/>
+        <w:pStyle w:val="ListBullet"/>
         <w:ind w:left="880"/>
       </w:pPr>
       <w:r>
         <w:t>三</w:t>
-      </w:r>
-    </w:p>
-    <w:p>
-      <w:pPr>
-        <w:ind w:left="880"/>
-      </w:pPr>
-      <w:r>
+        <w:br/>
         <w:t>申請を行う者が現に前条第三号の登録を受けており、かつ、特定期間以内に行われた同号の登録及びその更新に当たり審査の事務の合理化（同条各号若しくは第十一条第一号の登録若しくは認定又はその更新を受けていることを確認することにより、国際標準化機構及び国際電気標準会議が定めた製品の認証を行う機関に関する基準並びに製造管理及び品質管理の方法の審査を行う機関に関する基準のうち品質システム要求事項に適合すると認めることをいう。）が行われていないことを証する書類</w:t>
       </w:r>
     </w:p>
     <w:p>
       <w:pPr>
-        <w:pStyle w:val="Heading6"/>
+        <w:pStyle w:val="ListBullet"/>
         <w:ind w:left="880"/>
       </w:pPr>
       <w:r>
         <w:t>四</w:t>
-      </w:r>
-    </w:p>
-    <w:p>
-      <w:pPr>
-        <w:ind w:left="880"/>
-      </w:pPr>
-      <w:r>
+        <w:br/>
         <w:t>申請を行う者が現に前条第四号の登録を受けており、かつ、特定期間以内に行われた同号の登録及びその更新に当たり審査の事務の合理化が行われていないことを証する書類</w:t>
       </w:r>
     </w:p>
     <w:p>
       <w:pPr>
-        <w:pStyle w:val="Heading6"/>
+        <w:pStyle w:val="ListBullet"/>
         <w:ind w:left="880"/>
       </w:pPr>
       <w:r>
         <w:t>五</w:t>
-      </w:r>
-    </w:p>
-    <w:p>
-      <w:pPr>
-        <w:ind w:left="880"/>
-      </w:pPr>
-      <w:r>
+        <w:br/>
         <w:t>申請を行う者が現に前条第五号の登録を受けており、かつ、特定期間以内に行われた同号の登録及びその更新に当たり審査の事務の合理化が行われていないことを証する書類</w:t>
       </w:r>
     </w:p>
     <w:p>
       <w:pPr>
-        <w:pStyle w:val="Heading6"/>
+        <w:pStyle w:val="ListBullet"/>
         <w:ind w:left="880"/>
       </w:pPr>
       <w:r>
         <w:t>六</w:t>
-      </w:r>
-    </w:p>
-    <w:p>
-      <w:pPr>
-        <w:ind w:left="880"/>
-      </w:pPr>
-      <w:r>
+        <w:br/>
         <w:t>申請を行う者が現に前条第六号の登録を受けており、かつ、特定期間以内に行われた同号の登録及びその更新に当たり審査の事務の合理化が行われていないことを証する書類</w:t>
       </w:r>
     </w:p>
     <w:p>
       <w:pPr>
-        <w:pStyle w:val="Heading6"/>
+        <w:pStyle w:val="ListBullet"/>
         <w:ind w:left="880"/>
       </w:pPr>
       <w:r>
         <w:t>七</w:t>
-      </w:r>
-    </w:p>
-    <w:p>
-      <w:pPr>
-        <w:ind w:left="880"/>
-      </w:pPr>
-      <w:r>
+        <w:br/>
         <w:t>申請を行う者が現に前条第七号の登録を受けており、かつ、特定期間以内に行われた同号の登録及びその更新に当たり審査の事務の合理化（同条各号若しくは第十一条第一号の登録若しくは認定又はその更新を受けていることを確認することにより、国際標準化機構及び国際電気標準会議が定めた校正を行う機関に関する基準のうち品質システム要求事項に適合すると認めることをいう。）が行われていないことを証する書類</w:t>
       </w:r>
     </w:p>
     <w:p>
       <w:pPr>
-        <w:pStyle w:val="Heading6"/>
+        <w:pStyle w:val="ListBullet"/>
         <w:ind w:left="880"/>
       </w:pPr>
       <w:r>
         <w:t>八</w:t>
-      </w:r>
-    </w:p>
-    <w:p>
-      <w:pPr>
-        <w:ind w:left="880"/>
-      </w:pPr>
-      <w:r>
+        <w:br/>
         <w:t>申請を行う者が現に前条第八号の認定を受けており、かつ、特定期間以内に行われた同号の認定及びその更新に当たり審査の事務の合理化（同条各号若しくは第十一条第一号の登録若しくは認定又はその更新を受けていることを確認することにより、相互承認実施法第五条第一項に規定する認定の基準のうち品質システム要求事項に適合すると認めることをいう。）が行われていないことを証する書類（特定機器に係る適合性評価手続の結果の外国との相互承認の実施に関する法律施行令（平成十三年政令第三百五十五号。以下「相互承認実施法施行令」という。）第二条第三号又は第六号に係る国外適合性評価事業に係る相互承認実施法第三条第一項の認定に係る書類にあっては、相互承認実施法第五条第一項に規定する認定の基準のうち適用した基準が記載されているものに限る。）</w:t>
       </w:r>
     </w:p>
@@ -407,36 +311,32 @@
     </w:p>
     <w:p>
       <w:pPr>
-        <w:pStyle w:val="Heading6"/>
+        <w:pStyle w:val="ListBullet"/>
         <w:ind w:left="880"/>
       </w:pPr>
       <w:r>
         <w:t>一</w:t>
+        <w:br/>
+        <w:t>法第三十条第一項若しくは第二項、第三十一条第一項、第三十二条第一項から第三項まで、第三十三第一項又は第三十七条第一項から第六項までの登録（次項第一号において単に「登録」という。）を受けようとする場合</w:t>
+        <w:br/>
+        <w:br/>
+        <w:br/>
+        <w:t>五万百円（電子申請（情報通信技術を活用した行政の推進等に関する法律（平成十四年法律第百五十一号）第六条第一項の規定により同項に規定する電子情報処理組織を使用して行う申請をいう。以下同じ。）による場合にあっては、四万八千円）に令第一条第一項各号に掲げる場合における当該各号に定める額の合計額を加算した額</w:t>
       </w:r>
     </w:p>
     <w:p>
       <w:pPr>
-        <w:ind w:left="880"/>
-      </w:pPr>
-      <w:r>
-        <w:t>法第三十条第一項若しくは第二項、第三十一条第一項、第三十二条第一項から第三項まで、第三十三第一項又は第三十七条第一項から第六項までの登録（次項第一号において単に「登録」という。）を受けようとする場合</w:t>
-      </w:r>
-    </w:p>
-    <w:p>
-      <w:pPr>
-        <w:pStyle w:val="Heading6"/>
+        <w:pStyle w:val="ListBullet"/>
         <w:ind w:left="880"/>
       </w:pPr>
       <w:r>
         <w:t>二</w:t>
-      </w:r>
-    </w:p>
-    <w:p>
-      <w:pPr>
-        <w:ind w:left="880"/>
-      </w:pPr>
-      <w:r>
+        <w:br/>
         <w:t>法第四十二条第一項の登録の更新を受けようとする場合</w:t>
+        <w:br/>
+        <w:br/>
+        <w:br/>
+        <w:t>三万七千九百円（電子申請による場合にあっては、三万五千八百円）に令第一条第三項各号に掲げる場合における当該各号に定める額の合計額を加算した額</w:t>
       </w:r>
     </w:p>
     <w:p>
@@ -458,36 +358,32 @@
     </w:p>
     <w:p>
       <w:pPr>
-        <w:pStyle w:val="Heading6"/>
+        <w:pStyle w:val="ListBullet"/>
         <w:ind w:left="880"/>
       </w:pPr>
       <w:r>
         <w:t>一</w:t>
+        <w:br/>
+        <w:t>登録を受けようとする場合</w:t>
+        <w:br/>
+        <w:br/>
+        <w:br/>
+        <w:t>十八万六千四百円（電子申請による場合にあっては、十八万四千三百円）に令第一条第一項各号に掲げる場合における当該各号に定める額の合計額を加算した額</w:t>
       </w:r>
     </w:p>
     <w:p>
       <w:pPr>
-        <w:ind w:left="880"/>
-      </w:pPr>
-      <w:r>
-        <w:t>登録を受けようとする場合</w:t>
-      </w:r>
-    </w:p>
-    <w:p>
-      <w:pPr>
-        <w:pStyle w:val="Heading6"/>
+        <w:pStyle w:val="ListBullet"/>
         <w:ind w:left="880"/>
       </w:pPr>
       <w:r>
         <w:t>二</w:t>
-      </w:r>
-    </w:p>
-    <w:p>
-      <w:pPr>
-        <w:ind w:left="880"/>
-      </w:pPr>
-      <w:r>
+        <w:br/>
         <w:t>法第四十二条第一項の登録の更新を受けようとする場合</w:t>
+        <w:br/>
+        <w:br/>
+        <w:br/>
+        <w:t>十二万七千百円（電子申請による場合にあっては、十二万五千円）に令第一条第三項各号に掲げる場合における当該各号に定める額の合計額を加算した額</w:t>
       </w:r>
     </w:p>
     <w:p>
@@ -514,6 +410,8 @@
     <w:p>
       <w:r>
         <w:t>第一条から第五条までの規定は、令第四条第二項（令第七条第二項において準用する場合を含む。）において準用する令第一条第五項の主務省令で定める旅行雑費の額その他認証機関審査旅費の額又は試験所審査旅費の額の計算に関し必要な細目に準用する。</w:t>
+        <w:br/>
+        <w:t>この場合において、第一条及び第三条中「審査」とあるのは、「検査」と読み替えるものとする。</w:t>
       </w:r>
     </w:p>
     <w:p>
@@ -531,137 +429,89 @@
     </w:p>
     <w:p>
       <w:pPr>
-        <w:pStyle w:val="Heading6"/>
+        <w:pStyle w:val="ListBullet"/>
         <w:ind w:left="880"/>
       </w:pPr>
       <w:r>
         <w:t>一</w:t>
-      </w:r>
-    </w:p>
-    <w:p>
-      <w:pPr>
-        <w:ind w:left="880"/>
-      </w:pPr>
-      <w:r>
+        <w:br/>
         <w:t>法第三十条第一項及び第二項、第三十一条第一項、第三十二条第一項から第三項まで、第三十三条第一項並びに第三十七条第一項から第六項までの登録</w:t>
       </w:r>
     </w:p>
     <w:p>
       <w:pPr>
-        <w:pStyle w:val="Heading6"/>
+        <w:pStyle w:val="ListBullet"/>
         <w:ind w:left="880"/>
       </w:pPr>
       <w:r>
         <w:t>二</w:t>
-      </w:r>
-    </w:p>
-    <w:p>
-      <w:pPr>
-        <w:ind w:left="880"/>
-      </w:pPr>
-      <w:r>
+        <w:br/>
         <w:t>ガス事業法第百四十六条第一項の登録</w:t>
       </w:r>
     </w:p>
     <w:p>
       <w:pPr>
-        <w:pStyle w:val="Heading6"/>
+        <w:pStyle w:val="ListBullet"/>
         <w:ind w:left="880"/>
       </w:pPr>
       <w:r>
         <w:t>三</w:t>
-      </w:r>
-    </w:p>
-    <w:p>
-      <w:pPr>
-        <w:ind w:left="880"/>
-      </w:pPr>
-      <w:r>
+        <w:br/>
         <w:t>医薬品、医療機器等の品質、有効性及び安全性の確保等に関する法律第二十三条の二の二十三第一項の登録</w:t>
       </w:r>
     </w:p>
     <w:p>
       <w:pPr>
-        <w:pStyle w:val="Heading6"/>
+        <w:pStyle w:val="ListBullet"/>
         <w:ind w:left="880"/>
       </w:pPr>
       <w:r>
         <w:t>四</w:t>
-      </w:r>
-    </w:p>
-    <w:p>
-      <w:pPr>
-        <w:ind w:left="880"/>
-      </w:pPr>
-      <w:r>
+        <w:br/>
         <w:t>電気用品安全法第九条第一項の登録</w:t>
       </w:r>
     </w:p>
     <w:p>
       <w:pPr>
-        <w:pStyle w:val="Heading6"/>
+        <w:pStyle w:val="ListBullet"/>
         <w:ind w:left="880"/>
       </w:pPr>
       <w:r>
         <w:t>五</w:t>
-      </w:r>
-    </w:p>
-    <w:p>
-      <w:pPr>
-        <w:ind w:left="880"/>
-      </w:pPr>
-      <w:r>
+        <w:br/>
         <w:t>液化石油ガス法第四十七条第一項の登録</w:t>
       </w:r>
     </w:p>
     <w:p>
       <w:pPr>
-        <w:pStyle w:val="Heading6"/>
+        <w:pStyle w:val="ListBullet"/>
         <w:ind w:left="880"/>
       </w:pPr>
       <w:r>
         <w:t>六</w:t>
-      </w:r>
-    </w:p>
-    <w:p>
-      <w:pPr>
-        <w:ind w:left="880"/>
-      </w:pPr>
-      <w:r>
+        <w:br/>
         <w:t>消費生活用製品安全法第十二条第一項の登録</w:t>
       </w:r>
     </w:p>
     <w:p>
       <w:pPr>
-        <w:pStyle w:val="Heading6"/>
+        <w:pStyle w:val="ListBullet"/>
         <w:ind w:left="880"/>
       </w:pPr>
       <w:r>
         <w:t>七</w:t>
-      </w:r>
-    </w:p>
-    <w:p>
-      <w:pPr>
-        <w:ind w:left="880"/>
-      </w:pPr>
-      <w:r>
+        <w:br/>
         <w:t>計量法第百四十三条第一項の登録</w:t>
       </w:r>
     </w:p>
     <w:p>
       <w:pPr>
-        <w:pStyle w:val="Heading6"/>
+        <w:pStyle w:val="ListBullet"/>
         <w:ind w:left="880"/>
       </w:pPr>
       <w:r>
         <w:t>八</w:t>
-      </w:r>
-    </w:p>
-    <w:p>
-      <w:pPr>
-        <w:ind w:left="880"/>
-      </w:pPr>
-      <w:r>
+        <w:br/>
         <w:t>相互承認実施法第三条第一項の認定</w:t>
       </w:r>
     </w:p>
@@ -680,137 +530,89 @@
     </w:p>
     <w:p>
       <w:pPr>
-        <w:pStyle w:val="Heading6"/>
+        <w:pStyle w:val="ListBullet"/>
         <w:ind w:left="880"/>
       </w:pPr>
       <w:r>
         <w:t>一</w:t>
-      </w:r>
-    </w:p>
-    <w:p>
-      <w:pPr>
-        <w:ind w:left="880"/>
-      </w:pPr>
-      <w:r>
+        <w:br/>
         <w:t>申請に係る試験所が現に前条第一号の登録を受けており、かつ、当該申請した日前法第五十九条第一項の政令で定める期間（以下この条において「特定期間」という。）以内に行われた前条第一号の登録及びその更新に当たり審査の事務の合理化（第六条第一号若しくは前条各号の登録若しくは認定又はその更新を受けていることを確認することにより、国際標準化機構及び国際電気標準会議が定めた製品の認証を行う機関に関する基準のうち品質システム要求事項に適合すると認めることをいう。次号及び第四号から第六号までにおいて同じ。）が行われていないことを証する書類</w:t>
       </w:r>
     </w:p>
     <w:p>
       <w:pPr>
-        <w:pStyle w:val="Heading6"/>
+        <w:pStyle w:val="ListBullet"/>
         <w:ind w:left="880"/>
       </w:pPr>
       <w:r>
         <w:t>二</w:t>
-      </w:r>
-    </w:p>
-    <w:p>
-      <w:pPr>
-        <w:ind w:left="880"/>
-      </w:pPr>
-      <w:r>
+        <w:br/>
         <w:t>申請に係る試験所が現に前条第二号の登録を受けており、かつ、特定期間内に行われた同号の登録及びその登録の更新に当たり審査の事務の合理化が行われていないことを証する書類</w:t>
       </w:r>
     </w:p>
     <w:p>
       <w:pPr>
-        <w:pStyle w:val="Heading6"/>
+        <w:pStyle w:val="ListBullet"/>
         <w:ind w:left="880"/>
       </w:pPr>
       <w:r>
         <w:t>三</w:t>
-      </w:r>
-    </w:p>
-    <w:p>
-      <w:pPr>
-        <w:ind w:left="880"/>
-      </w:pPr>
-      <w:r>
+        <w:br/>
         <w:t>申請に係る試験所が現に前条第三号の登録を受けており、かつ、特定期間以内に行われた同号の登録及びその更新に当たり審査の事務の合理化（第六条第一号若しくは前条各号の登録若しくは認定又はその更新を受けていることを確認することにより、国際標準化機構及び国際電気標準会議が定めた製品の認証を行う機関に関する基準並びに製造管理及び品質管理の方法の審査を行う機関に関する基準のうち品質システム要求事項に適合すると認めることをいう。）が行われていないことを証する書類</w:t>
       </w:r>
     </w:p>
     <w:p>
       <w:pPr>
-        <w:pStyle w:val="Heading6"/>
+        <w:pStyle w:val="ListBullet"/>
         <w:ind w:left="880"/>
       </w:pPr>
       <w:r>
         <w:t>四</w:t>
-      </w:r>
-    </w:p>
-    <w:p>
-      <w:pPr>
-        <w:ind w:left="880"/>
-      </w:pPr>
-      <w:r>
+        <w:br/>
         <w:t>申請に係る試験所が現に前条第四号の登録を受けており、かつ、特定期間以内に行われた同号の登録及びその更新に当たり審査の事務の合理化が行われていないことを証する書類</w:t>
       </w:r>
     </w:p>
     <w:p>
       <w:pPr>
-        <w:pStyle w:val="Heading6"/>
+        <w:pStyle w:val="ListBullet"/>
         <w:ind w:left="880"/>
       </w:pPr>
       <w:r>
         <w:t>五</w:t>
-      </w:r>
-    </w:p>
-    <w:p>
-      <w:pPr>
-        <w:ind w:left="880"/>
-      </w:pPr>
-      <w:r>
+        <w:br/>
         <w:t>申請に係る試験所が現に前条第五号の登録を受けており、かつ、特定期間以内に行われた同号の登録及びその更新に当たり審査の事務の合理化が行われていないことを証する書類</w:t>
       </w:r>
     </w:p>
     <w:p>
       <w:pPr>
-        <w:pStyle w:val="Heading6"/>
+        <w:pStyle w:val="ListBullet"/>
         <w:ind w:left="880"/>
       </w:pPr>
       <w:r>
         <w:t>六</w:t>
-      </w:r>
-    </w:p>
-    <w:p>
-      <w:pPr>
-        <w:ind w:left="880"/>
-      </w:pPr>
-      <w:r>
+        <w:br/>
         <w:t>申請に係る試験所が現に前条第六号の登録を受けており、かつ、特定期間以内に行われた同号の登録及びその更新に当たり審査の事務の合理化が行われていないことを証する書類</w:t>
       </w:r>
     </w:p>
     <w:p>
       <w:pPr>
-        <w:pStyle w:val="Heading6"/>
+        <w:pStyle w:val="ListBullet"/>
         <w:ind w:left="880"/>
       </w:pPr>
       <w:r>
         <w:t>七</w:t>
-      </w:r>
-    </w:p>
-    <w:p>
-      <w:pPr>
-        <w:ind w:left="880"/>
-      </w:pPr>
-      <w:r>
+        <w:br/>
         <w:t>申請に係る試験所が現に前条第七号の登録を受けており、かつ、特定期間以内に行われた同号の登録及びその更新に当たり審査の事務の合理化（第六条第一号若しくは前条各号の登録若しくは認定又はその更新を受けていることを確認することにより、国際標準化機構及び国際電気標準会議が定めた校正を行う機関に関する基準のうち品質システム要求事項に適合すると認めることをいう。）が行われていないことを証する書類</w:t>
       </w:r>
     </w:p>
     <w:p>
       <w:pPr>
-        <w:pStyle w:val="Heading6"/>
+        <w:pStyle w:val="ListBullet"/>
         <w:ind w:left="880"/>
       </w:pPr>
       <w:r>
         <w:t>八</w:t>
-      </w:r>
-    </w:p>
-    <w:p>
-      <w:pPr>
-        <w:ind w:left="880"/>
-      </w:pPr>
-      <w:r>
+        <w:br/>
         <w:t>申請に係る試験所が現に前条第八号の認定を受けており、かつ、特定期間以内に行われた同号の認定及びその更新に当たり審査の事務の合理化（第六条第一号若しくは前条各号の登録若しくは認定又はその更新を受けていることを確認することにより、相互承認実施法第五条第一項に規定する認定の基準のうち品質システム要求事項に適合すると認めることをいう。）が行われていないことを証する書類（相互承認実施法施行令第二条第三号又は第六号に係る国外適合性評価事業に係る相互承認実施法第三条第一項の認定に係る書類にあっては、相互承認実施法第五条第一項に規定する認定の基準のうち適用した基準が記載されているものに限る。）</w:t>
       </w:r>
     </w:p>
@@ -829,36 +631,32 @@
     </w:p>
     <w:p>
       <w:pPr>
-        <w:pStyle w:val="Heading6"/>
+        <w:pStyle w:val="ListBullet"/>
         <w:ind w:left="880"/>
       </w:pPr>
       <w:r>
         <w:t>一</w:t>
+        <w:br/>
+        <w:t>法第五十七条第一項の登録を受けようとする場合</w:t>
+        <w:br/>
+        <w:br/>
+        <w:br/>
+        <w:t>九万五千二百円（電磁的記録試験にあっては、十万四百円）に同項の主務省令で定める試験方法の区分（以下単に「試験方法の区分」という。）の数を乗じた額及び五万百円（電子申請による場合にあっては、四万八千円）の合計額</w:t>
       </w:r>
     </w:p>
     <w:p>
       <w:pPr>
-        <w:ind w:left="880"/>
-      </w:pPr>
-      <w:r>
-        <w:t>法第五十七条第一項の登録を受けようとする場合</w:t>
-      </w:r>
-    </w:p>
-    <w:p>
-      <w:pPr>
-        <w:pStyle w:val="Heading6"/>
+        <w:pStyle w:val="ListBullet"/>
         <w:ind w:left="880"/>
       </w:pPr>
       <w:r>
         <w:t>二</w:t>
-      </w:r>
-    </w:p>
-    <w:p>
-      <w:pPr>
-        <w:ind w:left="880"/>
-      </w:pPr>
-      <w:r>
+        <w:br/>
         <w:t>法第五十九条第一項の登録の更新を受けようとする場合</w:t>
+        <w:br/>
+        <w:br/>
+        <w:br/>
+        <w:t>八万二千六百円（電磁的記録試験にあっては、八万七千九百円）に当該登録の更新に係る試験方法の区分の数を乗じた額及び三万三千四百円（電子申請による場合にあっては、三万千五百円）の合計額</w:t>
       </w:r>
     </w:p>
     <w:p>
@@ -880,36 +678,32 @@
     </w:p>
     <w:p>
       <w:pPr>
-        <w:pStyle w:val="Heading6"/>
+        <w:pStyle w:val="ListBullet"/>
         <w:ind w:left="880"/>
       </w:pPr>
       <w:r>
         <w:t>一</w:t>
+        <w:br/>
+        <w:t>法第五十七条第一項の登録を受けようとする場合</w:t>
+        <w:br/>
+        <w:br/>
+        <w:br/>
+        <w:t>九万五千二百円（電磁的記録試験にあっては、十万四百円）に試験方法の区分の数を乗じた額及び十一万三千百円（電子申請による場合にあっては、十一万千円）の合計額</w:t>
       </w:r>
     </w:p>
     <w:p>
       <w:pPr>
-        <w:ind w:left="880"/>
-      </w:pPr>
-      <w:r>
-        <w:t>法第五十七条第一項の登録を受けようとする場合</w:t>
-      </w:r>
-    </w:p>
-    <w:p>
-      <w:pPr>
-        <w:pStyle w:val="Heading6"/>
+        <w:pStyle w:val="ListBullet"/>
         <w:ind w:left="880"/>
       </w:pPr>
       <w:r>
         <w:t>二</w:t>
-      </w:r>
-    </w:p>
-    <w:p>
-      <w:pPr>
-        <w:ind w:left="880"/>
-      </w:pPr>
-      <w:r>
+        <w:br/>
         <w:t>法第五十九条第一項の登録の更新を受けようとする場合</w:t>
+        <w:br/>
+        <w:br/>
+        <w:br/>
+        <w:t>八万二千六百円（電磁的記録試験にあっては、八万七千九百円）に当該登録の更新に係る試験方法の区分の数を乗じた額及び八万九千円（電子申請による場合にあっては、八万七千二百円）の合計額</w:t>
       </w:r>
     </w:p>
     <w:p>
@@ -927,36 +721,32 @@
     </w:p>
     <w:p>
       <w:pPr>
-        <w:pStyle w:val="Heading6"/>
+        <w:pStyle w:val="ListBullet"/>
         <w:ind w:left="880"/>
       </w:pPr>
       <w:r>
         <w:t>一</w:t>
+        <w:br/>
+        <w:t>法第六十六条第一項の登録を受けようとする場合</w:t>
+        <w:br/>
+        <w:br/>
+        <w:br/>
+        <w:t>五万四千百円（電磁的記録試験にあっては、五万九千三百円）に試験方法の区分の数を乗じた額及び十一万三千百円（電子申請による場合にあっては、十一万千円）の合計額に、旅費の額（令第六条第一項に規定する旅費の額をいう。以下同じ。）に相当する額を加算した額</w:t>
       </w:r>
     </w:p>
     <w:p>
       <w:pPr>
-        <w:ind w:left="880"/>
-      </w:pPr>
-      <w:r>
-        <w:t>法第六十六条第一項の登録を受けようとする場合</w:t>
-      </w:r>
-    </w:p>
-    <w:p>
-      <w:pPr>
-        <w:pStyle w:val="Heading6"/>
+        <w:pStyle w:val="ListBullet"/>
         <w:ind w:left="880"/>
       </w:pPr>
       <w:r>
         <w:t>二</w:t>
-      </w:r>
-    </w:p>
-    <w:p>
-      <w:pPr>
-        <w:ind w:left="880"/>
-      </w:pPr>
-      <w:r>
+        <w:br/>
         <w:t>法第六十六条第二項において準用する法第五十九条第一項の登録の更新を受けようとする場合</w:t>
+        <w:br/>
+        <w:br/>
+        <w:br/>
+        <w:t>四万千五百円（電磁的記録試験にあっては、四万六千八百円）に当該登録の更新に係る試験方法の区分の数を乗じた額及び八万九千円（電子申請による場合にあっては、八万七千二百円）の合計額に、旅費の額に相当する額を加算した額</w:t>
       </w:r>
     </w:p>
     <w:p>
@@ -1004,7 +794,7 @@
         <w:pStyle w:val="Heading1"/>
       </w:pPr>
       <w:r>
-        <w:t>附　則（昭和五五年一〇月二五日厚生省・通商産業省・運輸省令第三号）</w:t>
+        <w:t>附則（昭和五五年一〇月二五日厚生省・通商産業省・運輸省令第三号）</w:t>
       </w:r>
     </w:p>
     <w:p>
@@ -1022,7 +812,7 @@
         <w:pStyle w:val="Heading1"/>
       </w:pPr>
       <w:r>
-        <w:t>附　則（昭和六一年三月二八日厚生省・通商産業省・運輸省令第一号）</w:t>
+        <w:t>附則（昭和六一年三月二八日厚生省・通商産業省・運輸省令第一号）</w:t>
       </w:r>
     </w:p>
     <w:p>
@@ -1040,7 +830,7 @@
         <w:pStyle w:val="Heading1"/>
       </w:pPr>
       <w:r>
-        <w:t>附　則（平成七年一二月二五日厚生省・通商産業省・運輸省令第一号）</w:t>
+        <w:t>附則（平成七年一二月二五日厚生省・通商産業省・運輸省令第一号）</w:t>
       </w:r>
     </w:p>
     <w:p>
@@ -1058,7 +848,7 @@
         <w:pStyle w:val="Heading1"/>
       </w:pPr>
       <w:r>
-        <w:t>附　則（平成九年九月一九日厚生省・通商産業省・運輸省令第一号）</w:t>
+        <w:t>附則（平成九年九月一九日厚生省・通商産業省・運輸省令第一号）</w:t>
       </w:r>
     </w:p>
     <w:p>
@@ -1076,7 +866,7 @@
         <w:pStyle w:val="Heading1"/>
       </w:pPr>
       <w:r>
-        <w:t>附　則（平成一二年一一月二九日厚生省・通商産業省・運輸省令第一号）</w:t>
+        <w:t>附則（平成一二年一一月二九日厚生省・通商産業省・運輸省令第一号）</w:t>
       </w:r>
     </w:p>
     <w:p>
@@ -1094,7 +884,7 @@
         <w:pStyle w:val="Heading1"/>
       </w:pPr>
       <w:r>
-        <w:t>附　則（平成一三年三月二七日厚生労働省・経済産業省・国土交通省令第四号）</w:t>
+        <w:t>附則（平成一三年三月二七日厚生労働省・経済産業省・国土交通省令第四号）</w:t>
       </w:r>
     </w:p>
     <w:p>
@@ -1112,7 +902,7 @@
         <w:pStyle w:val="Heading1"/>
       </w:pPr>
       <w:r>
-        <w:t>附　則（平成一六年三月二九日厚生労働省・経済産業省・国土交通省令第一号）</w:t>
+        <w:t>附則（平成一六年三月二九日厚生労働省・経済産業省・国土交通省令第一号）</w:t>
       </w:r>
     </w:p>
     <w:p>
@@ -1130,7 +920,7 @@
         <w:pStyle w:val="Heading1"/>
       </w:pPr>
       <w:r>
-        <w:t>附　則（平成一六年九月二二日厚生労働省・農林水産省・経済産業省・国土交通省令第二号）</w:t>
+        <w:t>附則（平成一六年九月二二日厚生労働省・農林水産省・経済産業省・国土交通省令第二号）</w:t>
       </w:r>
     </w:p>
     <w:p>
@@ -1186,46 +976,44 @@
         <w:pStyle w:val="Heading1"/>
       </w:pPr>
       <w:r>
-        <w:t>附　則（平成一七年三月三〇日厚生労働省・農林水産省・経済産業省・国土交通省令第五号）</w:t>
+        <w:t>附則（平成一七年三月三〇日厚生労働省・農林水産省・経済産業省・国土交通省令第五号）</w:t>
       </w:r>
     </w:p>
     <w:p>
       <w:r>
         <w:t>この省令は、平成十七年十月一日から施行する。</w:t>
+        <w:br/>
+        <w:t>ただし、次の各号に掲げる規定は、当該各号に定める日から施行する。</w:t>
       </w:r>
     </w:p>
     <w:p>
       <w:pPr>
-        <w:pStyle w:val="Heading6"/>
+        <w:pStyle w:val="ListBullet"/>
         <w:ind w:left="880"/>
       </w:pPr>
       <w:r>
         <w:t>一</w:t>
+        <w:br/>
+        <w:t>第一条の規定</w:t>
+        <w:br/>
+        <w:br/>
+        <w:br/>
+        <w:t>平成十七年四月一日</w:t>
       </w:r>
     </w:p>
     <w:p>
       <w:pPr>
-        <w:ind w:left="880"/>
-      </w:pPr>
-      <w:r>
-        <w:t>第一条の規定</w:t>
-      </w:r>
-    </w:p>
-    <w:p>
-      <w:pPr>
-        <w:pStyle w:val="Heading6"/>
+        <w:pStyle w:val="ListBullet"/>
         <w:ind w:left="880"/>
       </w:pPr>
       <w:r>
         <w:t>二</w:t>
-      </w:r>
-    </w:p>
-    <w:p>
-      <w:pPr>
-        <w:ind w:left="880"/>
-      </w:pPr>
-      <w:r>
+        <w:br/>
         <w:t>第二条の規定</w:t>
+        <w:br/>
+        <w:br/>
+        <w:br/>
+        <w:t>平成十七年七月一日</w:t>
       </w:r>
     </w:p>
     <w:p>
@@ -1238,7 +1026,7 @@
         <w:pStyle w:val="Heading1"/>
       </w:pPr>
       <w:r>
-        <w:t>附　則（平成一九年一一月二〇日厚生労働省・農林水産省・経済産業省・国土交通省令第三号）</w:t>
+        <w:t>附則（平成一九年一一月二〇日厚生労働省・農林水産省・経済産業省・国土交通省令第三号）</w:t>
       </w:r>
     </w:p>
     <w:p>
@@ -1256,7 +1044,7 @@
         <w:pStyle w:val="Heading1"/>
       </w:pPr>
       <w:r>
-        <w:t>附　則（平成二六年一一月二五日厚生労働省・農林水産省・経済産業省・国土交通省令第二号）</w:t>
+        <w:t>附則（平成二六年一一月二五日厚生労働省・農林水産省・経済産業省・国土交通省令第二号）</w:t>
       </w:r>
     </w:p>
     <w:p>
@@ -1274,7 +1062,7 @@
         <w:pStyle w:val="Heading1"/>
       </w:pPr>
       <w:r>
-        <w:t>附　則（令和元年七月一日内閣府・総務省・文部科学省・厚生労働省・農林水産省・経済産業省・国土交通省・環境省令第三号）</w:t>
+        <w:t>附則（令和元年七月一日内閣府・総務省・文部科学省・厚生労働省・農林水産省・経済産業省・国土交通省・環境省令第三号）</w:t>
       </w:r>
     </w:p>
     <w:p>
@@ -1292,7 +1080,7 @@
         <w:pStyle w:val="Heading1"/>
       </w:pPr>
       <w:r>
-        <w:t>附　則（令和元年一二月六日内閣府・総務省・文部科学省・厚生労働省・農林水産省・経済産業省・国土交通省・環境省令第四号）</w:t>
+        <w:t>附則（令和元年一二月六日内閣府・総務省・文部科学省・厚生労働省・農林水産省・経済産業省・国土交通省・環境省令第四号）</w:t>
       </w:r>
     </w:p>
     <w:p>
@@ -1320,7 +1108,7 @@
     </w:pPr>
     <w:r>
       <w:tab/>
-      <w:t>WeGov v0.1 - FTS141</w:t>
+      <w:t>WeGov v0.2 - FTS141</w:t>
     </w:r>
   </w:p>
 </w:ftr>
